--- a/teaching/expdes/hw-labs/HW1.docx
+++ b/teaching/expdes/hw-labs/HW1.docx
@@ -30,19 +30,19 @@
         <w:rPr>
           <w:b/>
         </w:rPr>
-        <w:t>, Due Tuesday</w:t>
-      </w:r>
-      <w:r>
-        <w:rPr>
-          <w:b/>
-        </w:rPr>
-        <w:t>, 1/2</w:t>
-      </w:r>
-      <w:r>
-        <w:rPr>
-          <w:b/>
-        </w:rPr>
-        <w:t>3</w:t>
+        <w:t xml:space="preserve">, Due </w:t>
+      </w:r>
+      <w:r>
+        <w:rPr>
+          <w:b/>
+        </w:rPr>
+        <w:t xml:space="preserve">Thursday </w:t>
+      </w:r>
+      <w:r>
+        <w:rPr>
+          <w:b/>
+        </w:rPr>
+        <w:t>January 17, 2019</w:t>
       </w:r>
     </w:p>
     <w:p>
@@ -62,56 +62,56 @@
         <w:t>400 words or less</w:t>
       </w:r>
       <w:r>
-        <w:t xml:space="preserve"> describing your research interests. You should start with an introductory se</w:t>
+        <w:t xml:space="preserve"> describing your research interests. You should start with an introductory sentence or two, followed by a </w:t>
+      </w:r>
+      <w:r>
+        <w:t xml:space="preserve">description of the problem you would like to solve </w:t>
+      </w:r>
+      <w:r>
+        <w:t>and ho</w:t>
+      </w:r>
+      <w:r>
+        <w:t>w you will overcome it</w:t>
+      </w:r>
+      <w:r>
+        <w:t>. Finish with a statement of how this work will be significant to your field. This exercise can use your real interests or a hypothetical set of interests (but still related in some way to</w:t>
+      </w:r>
+      <w:r>
+        <w:t xml:space="preserve"> your intended research</w:t>
+      </w:r>
+      <w:r>
+        <w:t>).</w:t>
+      </w:r>
+    </w:p>
+    <w:p>
+      <w:r>
+        <w:t>2</w:t>
+      </w:r>
+      <w:r>
+        <w:t xml:space="preserve">. Enumerate, in </w:t>
+      </w:r>
+      <w:r>
+        <w:rPr>
+          <w:b/>
+        </w:rPr>
+        <w:t>1-2 sentences</w:t>
+      </w:r>
+      <w:r>
+        <w:t xml:space="preserve">, </w:t>
+      </w:r>
+      <w:r>
+        <w:rPr>
+          <w:b/>
+        </w:rPr>
+        <w:t xml:space="preserve">one </w:t>
+      </w:r>
+      <w:r>
+        <w:t>testable hypothesis related to your abstract from 1a. Again, the hypo</w:t>
       </w:r>
       <w:bookmarkStart w:id="0" w:name="_GoBack"/>
       <w:bookmarkEnd w:id="0"/>
       <w:r>
-        <w:t xml:space="preserve">ntence or two, followed by a </w:t>
-      </w:r>
-      <w:r>
-        <w:t xml:space="preserve">description of the problem you would like to solve </w:t>
-      </w:r>
-      <w:r>
-        <w:t>and ho</w:t>
-      </w:r>
-      <w:r>
-        <w:t>w you will overcome it</w:t>
-      </w:r>
-      <w:r>
-        <w:t>. Finish with a statement of how this work will be significant to your field. This exercise can use your real interests or a hypothetical set of interests (but still related in some way to</w:t>
-      </w:r>
-      <w:r>
-        <w:t xml:space="preserve"> your intended research</w:t>
-      </w:r>
-      <w:r>
-        <w:t>).</w:t>
-      </w:r>
-    </w:p>
-    <w:p>
-      <w:r>
-        <w:t>2</w:t>
-      </w:r>
-      <w:r>
-        <w:t xml:space="preserve">. Enumerate, in </w:t>
-      </w:r>
-      <w:r>
-        <w:rPr>
-          <w:b/>
-        </w:rPr>
-        <w:t>1-2 sentences</w:t>
-      </w:r>
-      <w:r>
-        <w:t xml:space="preserve">, </w:t>
-      </w:r>
-      <w:r>
-        <w:rPr>
-          <w:b/>
-        </w:rPr>
-        <w:t xml:space="preserve">one </w:t>
-      </w:r>
-      <w:r>
-        <w:t>testable hypothesis related to your abstract from 1a. Again, the hypothesis can be a real one you intend to test or a fictional one related to your interests.</w:t>
+        <w:t>thesis can be a real one you intend to test or a fictional one related to your interests.</w:t>
       </w:r>
     </w:p>
     <w:p>

--- a/teaching/expdes/hw-labs/HW1.docx
+++ b/teaching/expdes/hw-labs/HW1.docx
@@ -1,6 +1,6 @@
 
 <file path=word/document.xml><?xml version="1.0" encoding="utf-8"?>
-<w:document xmlns:wpc="http://schemas.microsoft.com/office/word/2010/wordprocessingCanvas" xmlns:mo="http://schemas.microsoft.com/office/mac/office/2008/main" xmlns:mc="http://schemas.openxmlformats.org/markup-compatibility/2006" xmlns:mv="urn:schemas-microsoft-com:mac:vml" xmlns:o="urn:schemas-microsoft-com:office:office" xmlns:r="http://schemas.openxmlformats.org/officeDocument/2006/relationships" xmlns:m="http://schemas.openxmlformats.org/officeDocument/2006/math" xmlns:v="urn:schemas-microsoft-com:vml" xmlns:wp14="http://schemas.microsoft.com/office/word/2010/wordprocessingDrawing" xmlns:wp="http://schemas.openxmlformats.org/drawingml/2006/wordprocessingDrawing" xmlns:w10="urn:schemas-microsoft-com:office:word" xmlns:w="http://schemas.openxmlformats.org/wordprocessingml/2006/main" xmlns:w14="http://schemas.microsoft.com/office/word/2010/wordml" xmlns:w15="http://schemas.microsoft.com/office/word/2012/wordml" xmlns:wpg="http://schemas.microsoft.com/office/word/2010/wordprocessingGroup" xmlns:wpi="http://schemas.microsoft.com/office/word/2010/wordprocessingInk" xmlns:wne="http://schemas.microsoft.com/office/word/2006/wordml" xmlns:wps="http://schemas.microsoft.com/office/word/2010/wordprocessingShape" mc:Ignorable="w14 w15 wp14">
+<w:document xmlns:wpc="http://schemas.microsoft.com/office/word/2010/wordprocessingCanvas" xmlns:cx="http://schemas.microsoft.com/office/drawing/2014/chartex" xmlns:cx1="http://schemas.microsoft.com/office/drawing/2015/9/8/chartex" xmlns:cx2="http://schemas.microsoft.com/office/drawing/2015/10/21/chartex" xmlns:cx3="http://schemas.microsoft.com/office/drawing/2016/5/9/chartex" xmlns:cx4="http://schemas.microsoft.com/office/drawing/2016/5/10/chartex" xmlns:cx5="http://schemas.microsoft.com/office/drawing/2016/5/11/chartex" xmlns:cx6="http://schemas.microsoft.com/office/drawing/2016/5/12/chartex" xmlns:cx7="http://schemas.microsoft.com/office/drawing/2016/5/13/chartex" xmlns:cx8="http://schemas.microsoft.com/office/drawing/2016/5/14/chartex" xmlns:mc="http://schemas.openxmlformats.org/markup-compatibility/2006" xmlns:aink="http://schemas.microsoft.com/office/drawing/2016/ink" xmlns:am3d="http://schemas.microsoft.com/office/drawing/2017/model3d" xmlns:o="urn:schemas-microsoft-com:office:office" xmlns:r="http://schemas.openxmlformats.org/officeDocument/2006/relationships" xmlns:m="http://schemas.openxmlformats.org/officeDocument/2006/math" xmlns:v="urn:schemas-microsoft-com:vml" xmlns:wp14="http://schemas.microsoft.com/office/word/2010/wordprocessingDrawing" xmlns:wp="http://schemas.openxmlformats.org/drawingml/2006/wordprocessingDrawing" xmlns:w10="urn:schemas-microsoft-com:office:word" xmlns:w="http://schemas.openxmlformats.org/wordprocessingml/2006/main" xmlns:w14="http://schemas.microsoft.com/office/word/2010/wordml" xmlns:w15="http://schemas.microsoft.com/office/word/2012/wordml" xmlns:w16cid="http://schemas.microsoft.com/office/word/2016/wordml/cid" xmlns:w16se="http://schemas.microsoft.com/office/word/2015/wordml/symex" xmlns:wpg="http://schemas.microsoft.com/office/word/2010/wordprocessingGroup" xmlns:wpi="http://schemas.microsoft.com/office/word/2010/wordprocessingInk" xmlns:wne="http://schemas.microsoft.com/office/word/2006/wordml" xmlns:wps="http://schemas.microsoft.com/office/word/2010/wordprocessingShape" mc:Ignorable="w14 w15 w16se w16cid wp14">
   <w:body>
     <w:p>
       <w:pPr>
@@ -42,7 +42,33 @@
         <w:rPr>
           <w:b/>
         </w:rPr>
-        <w:t>January 17, 2019</w:t>
+        <w:t>January 1</w:t>
+      </w:r>
+      <w:r>
+        <w:rPr>
+          <w:b/>
+        </w:rPr>
+        <w:t>6</w:t>
+      </w:r>
+      <w:r>
+        <w:rPr>
+          <w:b/>
+        </w:rPr>
+        <w:t>, 20</w:t>
+      </w:r>
+      <w:r>
+        <w:rPr>
+          <w:b/>
+        </w:rPr>
+        <w:t xml:space="preserve">20 11:55 </w:t>
+      </w:r>
+      <w:bookmarkStart w:id="0" w:name="_GoBack"/>
+      <w:bookmarkEnd w:id="0"/>
+      <w:r>
+        <w:rPr>
+          <w:b/>
+        </w:rPr>
+        <w:t>PM</w:t>
       </w:r>
     </w:p>
     <w:p>
@@ -106,12 +132,7 @@
         <w:t xml:space="preserve">one </w:t>
       </w:r>
       <w:r>
-        <w:t>testable hypothesis related to your abstract from 1a. Again, the hypo</w:t>
-      </w:r>
-      <w:bookmarkStart w:id="0" w:name="_GoBack"/>
-      <w:bookmarkEnd w:id="0"/>
-      <w:r>
-        <w:t>thesis can be a real one you intend to test or a fictional one related to your interests.</w:t>
+        <w:t>testable hypothesis related to your abstract from 1a. Again, the hypothesis can be a real one you intend to test or a fictional one related to your interests.</w:t>
       </w:r>
     </w:p>
     <w:p>
@@ -164,8 +185,8 @@
 </file>
 
 <file path=word/numbering.xml><?xml version="1.0" encoding="utf-8"?>
-<w:numbering xmlns:wpc="http://schemas.microsoft.com/office/word/2010/wordprocessingCanvas" xmlns:mo="http://schemas.microsoft.com/office/mac/office/2008/main" xmlns:mc="http://schemas.openxmlformats.org/markup-compatibility/2006" xmlns:mv="urn:schemas-microsoft-com:mac:vml" xmlns:o="urn:schemas-microsoft-com:office:office" xmlns:r="http://schemas.openxmlformats.org/officeDocument/2006/relationships" xmlns:m="http://schemas.openxmlformats.org/officeDocument/2006/math" xmlns:v="urn:schemas-microsoft-com:vml" xmlns:wp14="http://schemas.microsoft.com/office/word/2010/wordprocessingDrawing" xmlns:wp="http://schemas.openxmlformats.org/drawingml/2006/wordprocessingDrawing" xmlns:w10="urn:schemas-microsoft-com:office:word" xmlns:w="http://schemas.openxmlformats.org/wordprocessingml/2006/main" xmlns:w14="http://schemas.microsoft.com/office/word/2010/wordml" xmlns:w15="http://schemas.microsoft.com/office/word/2012/wordml" xmlns:wpg="http://schemas.microsoft.com/office/word/2010/wordprocessingGroup" xmlns:wpi="http://schemas.microsoft.com/office/word/2010/wordprocessingInk" xmlns:wne="http://schemas.microsoft.com/office/word/2006/wordml" xmlns:wps="http://schemas.microsoft.com/office/word/2010/wordprocessingShape" mc:Ignorable="w14 w15 wp14">
-  <w:abstractNum w:abstractNumId="0">
+<w:numbering xmlns:wpc="http://schemas.microsoft.com/office/word/2010/wordprocessingCanvas" xmlns:cx="http://schemas.microsoft.com/office/drawing/2014/chartex" xmlns:cx1="http://schemas.microsoft.com/office/drawing/2015/9/8/chartex" xmlns:cx2="http://schemas.microsoft.com/office/drawing/2015/10/21/chartex" xmlns:cx3="http://schemas.microsoft.com/office/drawing/2016/5/9/chartex" xmlns:cx4="http://schemas.microsoft.com/office/drawing/2016/5/10/chartex" xmlns:cx5="http://schemas.microsoft.com/office/drawing/2016/5/11/chartex" xmlns:cx6="http://schemas.microsoft.com/office/drawing/2016/5/12/chartex" xmlns:cx7="http://schemas.microsoft.com/office/drawing/2016/5/13/chartex" xmlns:cx8="http://schemas.microsoft.com/office/drawing/2016/5/14/chartex" xmlns:mc="http://schemas.openxmlformats.org/markup-compatibility/2006" xmlns:aink="http://schemas.microsoft.com/office/drawing/2016/ink" xmlns:am3d="http://schemas.microsoft.com/office/drawing/2017/model3d" xmlns:o="urn:schemas-microsoft-com:office:office" xmlns:r="http://schemas.openxmlformats.org/officeDocument/2006/relationships" xmlns:m="http://schemas.openxmlformats.org/officeDocument/2006/math" xmlns:v="urn:schemas-microsoft-com:vml" xmlns:wp14="http://schemas.microsoft.com/office/word/2010/wordprocessingDrawing" xmlns:wp="http://schemas.openxmlformats.org/drawingml/2006/wordprocessingDrawing" xmlns:w10="urn:schemas-microsoft-com:office:word" xmlns:w="http://schemas.openxmlformats.org/wordprocessingml/2006/main" xmlns:w14="http://schemas.microsoft.com/office/word/2010/wordml" xmlns:w15="http://schemas.microsoft.com/office/word/2012/wordml" xmlns:w16cid="http://schemas.microsoft.com/office/word/2016/wordml/cid" xmlns:w16se="http://schemas.microsoft.com/office/word/2015/wordml/symex" xmlns:wpg="http://schemas.microsoft.com/office/word/2010/wordprocessingGroup" xmlns:wpi="http://schemas.microsoft.com/office/word/2010/wordprocessingInk" xmlns:wne="http://schemas.microsoft.com/office/word/2006/wordml" xmlns:wps="http://schemas.microsoft.com/office/word/2010/wordprocessingShape" mc:Ignorable="w14 w15 w16se w16cid wp14">
+  <w:abstractNum w:abstractNumId="0" w15:restartNumberingAfterBreak="0">
     <w:nsid w:val="3D9D0118"/>
     <w:multiLevelType w:val="hybridMultilevel"/>
     <w:tmpl w:val="DEC02C00"/>
@@ -254,7 +275,7 @@
       </w:pPr>
     </w:lvl>
   </w:abstractNum>
-  <w:abstractNum w:abstractNumId="1">
+  <w:abstractNum w:abstractNumId="1" w15:restartNumberingAfterBreak="0">
     <w:nsid w:val="4B0A71A6"/>
     <w:multiLevelType w:val="hybridMultilevel"/>
     <w:tmpl w:val="90F80AF0"/>
@@ -353,7 +374,7 @@
 </file>
 
 <file path=word/styles.xml><?xml version="1.0" encoding="utf-8"?>
-<w:styles xmlns:mc="http://schemas.openxmlformats.org/markup-compatibility/2006" xmlns:r="http://schemas.openxmlformats.org/officeDocument/2006/relationships" xmlns:w="http://schemas.openxmlformats.org/wordprocessingml/2006/main" xmlns:w14="http://schemas.microsoft.com/office/word/2010/wordml" xmlns:w15="http://schemas.microsoft.com/office/word/2012/wordml" mc:Ignorable="w14 w15">
+<w:styles xmlns:mc="http://schemas.openxmlformats.org/markup-compatibility/2006" xmlns:r="http://schemas.openxmlformats.org/officeDocument/2006/relationships" xmlns:w="http://schemas.openxmlformats.org/wordprocessingml/2006/main" xmlns:w14="http://schemas.microsoft.com/office/word/2010/wordml" xmlns:w15="http://schemas.microsoft.com/office/word/2012/wordml" xmlns:w16cid="http://schemas.microsoft.com/office/word/2016/wordml/cid" xmlns:w16se="http://schemas.microsoft.com/office/word/2015/wordml/symex" mc:Ignorable="w14 w15 w16se w16cid">
   <w:docDefaults>
     <w:rPrDefault>
       <w:rPr>
@@ -369,7 +390,7 @@
       </w:pPr>
     </w:pPrDefault>
   </w:docDefaults>
-  <w:latentStyles w:defLockedState="0" w:defUIPriority="99" w:defSemiHidden="0" w:defUnhideWhenUsed="0" w:defQFormat="0" w:count="382">
+  <w:latentStyles w:defLockedState="0" w:defUIPriority="99" w:defSemiHidden="0" w:defUnhideWhenUsed="0" w:defQFormat="0" w:count="375">
     <w:lsdException w:name="Normal" w:uiPriority="0" w:qFormat="1"/>
     <w:lsdException w:name="heading 1" w:uiPriority="9" w:qFormat="1"/>
     <w:lsdException w:name="heading 2" w:semiHidden="1" w:uiPriority="9" w:unhideWhenUsed="1" w:qFormat="1"/>
@@ -526,15 +547,6 @@
     <w:lsdException w:name="Balloon Text" w:semiHidden="1" w:unhideWhenUsed="1"/>
     <w:lsdException w:name="Table Grid" w:uiPriority="59"/>
     <w:lsdException w:name="Table Theme" w:semiHidden="1" w:unhideWhenUsed="1"/>
-    <w:lsdException w:name="Note Level 1" w:semiHidden="1" w:unhideWhenUsed="1"/>
-    <w:lsdException w:name="Note Level 2" w:semiHidden="1" w:unhideWhenUsed="1"/>
-    <w:lsdException w:name="Note Level 3" w:semiHidden="1" w:unhideWhenUsed="1"/>
-    <w:lsdException w:name="Note Level 4" w:semiHidden="1" w:unhideWhenUsed="1"/>
-    <w:lsdException w:name="Note Level 5" w:semiHidden="1" w:unhideWhenUsed="1"/>
-    <w:lsdException w:name="Note Level 6" w:semiHidden="1" w:unhideWhenUsed="1"/>
-    <w:lsdException w:name="Note Level 7" w:semiHidden="1" w:unhideWhenUsed="1"/>
-    <w:lsdException w:name="Note Level 8" w:semiHidden="1" w:unhideWhenUsed="1"/>
-    <w:lsdException w:name="Note Level 9" w:semiHidden="1" w:unhideWhenUsed="1"/>
     <w:lsdException w:name="Placeholder Text" w:semiHidden="1"/>
     <w:lsdException w:name="No Spacing" w:uiPriority="1" w:qFormat="1"/>
     <w:lsdException w:name="Light Shading" w:uiPriority="60"/>
